--- a/Project Documentation.docx
+++ b/Project Documentation.docx
@@ -123,6 +123,13 @@
           <w:szCs w:val="24"/>
         </w:rPr>
         <w:t>Chromosome, Belief, Population</w:t>
+      </w:r>
+      <w:r>
+        <w:rPr>
+          <w:rFonts w:eastAsia="Times New Roman"/>
+          <w:szCs w:val="24"/>
+        </w:rPr>
+        <w:t>, Backtracking</w:t>
       </w:r>
     </w:p>
     <w:p>
@@ -158,13 +165,7 @@
         <w:rPr>
           <w:szCs w:val="24"/>
         </w:rPr>
-        <w:t>T</w:t>
-      </w:r>
-      <w:r>
-        <w:rPr>
-          <w:szCs w:val="24"/>
-        </w:rPr>
-        <w:t>his project addresses the Graph Coloring Problem (GCP) using two distinct approaches: Backtracking and the Cultural Algorithm (CA), both implemented in Python. The goal is to demonstrate that a single problem can be solved using multiple algorithms, each producing different types of results. While the Backtracking approach guarantees a valid chromatic number, it does not always yield the minimal one. In contrast, the Cultural Algorithm consistently aims to find the minimum chromatic number by starting with an estimated value and progressively improving it through its belief space mechanism.</w:t>
+        <w:t>This project addresses the Graph Coloring Problem (GCP) using two distinct approaches: Backtracking and the Cultural Algorithm (CA), both implemented in Python. The goal is to demonstrate that a single problem can be solved using multiple algorithms, each producing different types of results. While the Backtracking approach guarantees a valid chromatic number, it does not always yield the minimal one. In contrast, the Cultural Algorithm consistently aims to find the minimum chromatic number by starting with an estimated value and progressively improving it through its belief space mechanism.</w:t>
       </w:r>
     </w:p>
     <w:p>
@@ -353,7 +354,7 @@
                 <v:stroke joinstyle="miter"/>
                 <v:path gradientshapeok="t" o:connecttype="rect"/>
               </v:shapetype>
-              <v:shape id="Text Box 4" o:spid="_x0000_s1026" type="#_x0000_t202" style="position:absolute;left:0;text-align:left;margin-left:1.6pt;margin-top:216.8pt;width:270.7pt;height:17.55pt;z-index:251663360;visibility:visible;mso-wrap-style:square;mso-width-percent:0;mso-height-percent:0;mso-wrap-distance-left:9pt;mso-wrap-distance-top:0;mso-wrap-distance-right:9pt;mso-wrap-distance-bottom:0;mso-position-horizontal:absolute;mso-position-horizontal-relative:text;mso-position-vertical:absolute;mso-position-vertical-relative:text;mso-width-percent:0;mso-height-percent:0;mso-width-relative:page;mso-height-relative:page;v-text-anchor:top" o:gfxdata="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" stroked="f">
+              <v:shape id="Text Box 4" o:spid="_x0000_s1026" type="#_x0000_t202" style="position:absolute;left:0;text-align:left;margin-left:1.6pt;margin-top:216.8pt;width:270.7pt;height:17.55pt;z-index:251663360;visibility:visible;mso-wrap-style:square;mso-width-percent:0;mso-height-percent:0;mso-wrap-distance-left:9pt;mso-wrap-distance-top:0;mso-wrap-distance-right:9pt;mso-wrap-distance-bottom:0;mso-position-horizontal:absolute;mso-position-horizontal-relative:text;mso-position-vertical:absolute;mso-position-vertical-relative:text;mso-width-percent:0;mso-height-percent:0;mso-width-relative:page;mso-height-relative:page;v-text-anchor:top" o:gfxdata="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" stroked="f">
                 <v:textbox style="mso-fit-shape-to-text:t" inset="0,0,0,0">
                   <w:txbxContent>
                     <w:p>
@@ -426,6 +427,7 @@
       </w:r>
       <w:r>
         <w:rPr>
+          <w:noProof/>
           <w:lang w:eastAsia="en-US"/>
         </w:rPr>
         <w:drawing>
@@ -545,7 +547,7 @@
           <w:iCs/>
           <w:lang w:eastAsia="en-US"/>
         </w:rPr>
-        <w:t xml:space="preserve">macro-evolutionary level </w:t>
+        <w:t>macro-evolutionary level (Belief Space</w:t>
       </w:r>
       <w:r>
         <w:rPr>
@@ -553,57 +555,65 @@
           <w:iCs/>
           <w:lang w:eastAsia="en-US"/>
         </w:rPr>
-        <w:t>(Belief Space</w:t>
-      </w:r>
-      <w:r>
-        <w:rPr>
-          <w:i/>
+        <w:t xml:space="preserve">). </w:t>
+      </w:r>
+      <w:r>
+        <w:rPr>
           <w:iCs/>
           <w:lang w:eastAsia="en-US"/>
         </w:rPr>
-        <w:t xml:space="preserve">). </w:t>
+        <w:t xml:space="preserve">At the first level, behavioral traits are passed from generation-to-generation by genetic operators. At the second level, </w:t>
       </w:r>
       <w:r>
         <w:rPr>
           <w:iCs/>
           <w:lang w:eastAsia="en-US"/>
         </w:rPr>
-        <w:t xml:space="preserve">At the first level, behavioral traits are passed from generation-to-generation by genetic operators. At the second level, </w:t>
+        <w:t>individuals generate a map of experiences (</w:t>
+      </w:r>
+      <w:r>
+        <w:rPr>
+          <w:i/>
+          <w:lang w:eastAsia="en-US"/>
+        </w:rPr>
+        <w:t>mappa</w:t>
       </w:r>
       <w:r>
         <w:rPr>
           <w:iCs/>
           <w:lang w:eastAsia="en-US"/>
         </w:rPr>
-        <w:t>individuals generate a map of experiences (</w:t>
-      </w:r>
-      <w:r>
-        <w:rPr>
-          <w:i/>
-          <w:lang w:eastAsia="en-US"/>
-        </w:rPr>
-        <w:t>mappa</w:t>
+        <w:t>) used to influence the population space. Individuals (the best-performing ones) generate a local map of their experiences (e.g., their parameters and fitness). Experiences (chromatic number and fitness) are passed to the macro-evolutionary level (Belief space) where it is generalized and merged into the collective knowledge structure</w:t>
       </w:r>
       <w:r>
         <w:rPr>
           <w:iCs/>
           <w:lang w:eastAsia="en-US"/>
         </w:rPr>
-        <w:t>) used to influence the population space. Individuals (the best-performing ones) generate a local map of their experiences (e.g., their parameters and fitness). Experiences (chromatic number and fitness) are passed to the macro-evolutionary level (Belief space) where it is generalized and merged into the collective knowledge structure</w:t>
+        <w:t xml:space="preserve"> as a guide to the rest of the population space. The main goal of the algorithm is efficiency and effectiveness of the search process by biasing or guiding the behavior of the stochastic search.</w:t>
       </w:r>
       <w:r>
         <w:rPr>
           <w:iCs/>
           <w:lang w:eastAsia="en-US"/>
         </w:rPr>
-        <w:t xml:space="preserve"> as a guide to the rest of the population space. The main goal of the algorithm is efficiency and effectiveness of the search process by biasing or guiding the behavior of the stochastic search.</w:t>
-      </w:r>
+        <w:t xml:space="preserve"> In this report we will show you how we implemented the algorithm by proposing two solution </w:t>
+      </w:r>
+      <w:proofErr w:type="gramStart"/>
       <w:r>
         <w:rPr>
           <w:iCs/>
           <w:lang w:eastAsia="en-US"/>
         </w:rPr>
-        <w:t xml:space="preserve"> In this report we will show you how we implemented the algorithm by proposing two solution steps : </w:t>
+        <w:t>steps :</w:t>
+      </w:r>
+      <w:proofErr w:type="gramEnd"/>
+      <w:r>
+        <w:rPr>
+          <w:iCs/>
+          <w:lang w:eastAsia="en-US"/>
+        </w:rPr>
+        <w:t xml:space="preserve"> </w:t>
       </w:r>
       <w:r>
         <w:rPr>
@@ -1006,7 +1016,23 @@
           <w:iCs/>
           <w:szCs w:val="24"/>
         </w:rPr>
-        <w:t xml:space="preserve">. The first one we implemented is the minimal one. It just gets the best individual in the population and passed it as initial input to the Improvement phase. The second one is to follow a quick greedy heuristic called: Sequential Graph Coloring Heuristic Algorithm (SGCHA). This approach enhances the initial upper bound , however , </w:t>
+        <w:t xml:space="preserve">. The first one we implemented is the minimal one. It just gets the best individual in the population and passed it as initial input to the Improvement phase. The second one is to follow a quick greedy heuristic called: Sequential Graph Coloring Heuristic Algorithm (SGCHA). This approach enhances the initial upper </w:t>
+      </w:r>
+      <w:proofErr w:type="gramStart"/>
+      <w:r>
+        <w:rPr>
+          <w:iCs/>
+          <w:szCs w:val="24"/>
+        </w:rPr>
+        <w:t>bound ,</w:t>
+      </w:r>
+      <w:proofErr w:type="gramEnd"/>
+      <w:r>
+        <w:rPr>
+          <w:iCs/>
+          <w:szCs w:val="24"/>
+        </w:rPr>
+        <w:t xml:space="preserve"> however , </w:t>
       </w:r>
       <w:r>
         <w:rPr>
@@ -1107,7 +1133,23 @@
           <w:bCs/>
           <w:szCs w:val="24"/>
         </w:rPr>
-        <w:t>The belief of an individual is it’s suggestion on the distinct number of colors that is minimum for coloring that graph.</w:t>
+        <w:t xml:space="preserve">The belief of an individual is </w:t>
+      </w:r>
+      <w:proofErr w:type="gramStart"/>
+      <w:r>
+        <w:rPr>
+          <w:bCs/>
+          <w:szCs w:val="24"/>
+        </w:rPr>
+        <w:t>it’s</w:t>
+      </w:r>
+      <w:proofErr w:type="gramEnd"/>
+      <w:r>
+        <w:rPr>
+          <w:bCs/>
+          <w:szCs w:val="24"/>
+        </w:rPr>
+        <w:t xml:space="preserve"> suggestion on the distinct number of colors that is minimum for coloring that graph.</w:t>
       </w:r>
     </w:p>
     <w:p>
@@ -1183,7 +1225,23 @@
           <w:bCs/>
           <w:szCs w:val="24"/>
         </w:rPr>
-        <w:t xml:space="preserve"> The general belief is the best solution found so far, this is the current minimum number of colors.</w:t>
+        <w:t xml:space="preserve"> The general belief is the best solution found so </w:t>
+      </w:r>
+      <w:proofErr w:type="gramStart"/>
+      <w:r>
+        <w:rPr>
+          <w:bCs/>
+          <w:szCs w:val="24"/>
+        </w:rPr>
+        <w:t>far,</w:t>
+      </w:r>
+      <w:proofErr w:type="gramEnd"/>
+      <w:r>
+        <w:rPr>
+          <w:bCs/>
+          <w:szCs w:val="24"/>
+        </w:rPr>
+        <w:t xml:space="preserve"> this is the current minimum number of colors.</w:t>
       </w:r>
     </w:p>
     <w:p>
@@ -1301,14 +1359,32 @@
           <w:iCs/>
           <w:szCs w:val="24"/>
         </w:rPr>
-        <w:t>Each individual in the population is represented with an integer array, it’s length is the number of vertices. The value of each column is the number of colors which is not more than the general belief</w:t>
-      </w:r>
+        <w:t xml:space="preserve">Each individual in the population is represented with an integer array, </w:t>
+      </w:r>
+      <w:proofErr w:type="gramStart"/>
       <w:r>
         <w:rPr>
           <w:bCs/>
           <w:iCs/>
           <w:szCs w:val="24"/>
         </w:rPr>
+        <w:t>it’s</w:t>
+      </w:r>
+      <w:proofErr w:type="gramEnd"/>
+      <w:r>
+        <w:rPr>
+          <w:bCs/>
+          <w:iCs/>
+          <w:szCs w:val="24"/>
+        </w:rPr>
+        <w:t xml:space="preserve"> length is the number of vertices. The value of each column is the number of colors which is not more than the general belief</w:t>
+      </w:r>
+      <w:r>
+        <w:rPr>
+          <w:bCs/>
+          <w:iCs/>
+          <w:szCs w:val="24"/>
+        </w:rPr>
         <w:t>. Figure 2 illustrates an example of a chromosome.</w:t>
       </w:r>
     </w:p>
@@ -1323,6 +1399,7 @@
       <w:r>
         <w:rPr>
           <w:bCs/>
+          <w:noProof/>
           <w:szCs w:val="24"/>
         </w:rPr>
         <w:drawing>
@@ -1648,7 +1725,15 @@
         <w:t xml:space="preserve"> color. </w:t>
       </w:r>
       <w:r>
-        <w:t>In order to compute this value we simply find adjacent vertices from the graph adjacency matrix and check their color number in the integer array of the individual. Therefore, the total number of color conflicts is the result of the fitness function. When the result is equal to zero, a solution is found</w:t>
+        <w:t xml:space="preserve">In order to compute this </w:t>
+      </w:r>
+      <w:proofErr w:type="gramStart"/>
+      <w:r>
+        <w:t>value</w:t>
+      </w:r>
+      <w:proofErr w:type="gramEnd"/>
+      <w:r>
+        <w:t xml:space="preserve"> we simply find adjacent vertices from the graph adjacency matrix and check their color number in the integer array of the individual. Therefore, the total number of color conflicts is the result of the fitness function. When the result is equal to zero, a solution is found</w:t>
       </w:r>
       <w:r>
         <w:t>.</w:t>
@@ -1718,7 +1803,7 @@
         <mc:AlternateContent>
           <mc:Choice Requires="wps">
             <w:drawing>
-              <wp:anchor distT="0" distB="0" distL="114300" distR="114300" simplePos="0" relativeHeight="251666432" behindDoc="0" locked="0" layoutInCell="1" allowOverlap="1" wp14:anchorId="15AEBC41" wp14:editId="60F28FE1">
+              <wp:anchor distT="0" distB="0" distL="114300" distR="114300" simplePos="0" relativeHeight="251666432" behindDoc="0" locked="0" layoutInCell="1" allowOverlap="1" wp14:anchorId="15AEBC41" wp14:editId="35D15072">
                 <wp:simplePos x="0" y="0"/>
                 <wp:positionH relativeFrom="column">
                   <wp:posOffset>635</wp:posOffset>
@@ -1862,7 +1947,7 @@
           </mc:Choice>
           <mc:Fallback>
             <w:pict>
-              <v:shape w14:anchorId="15AEBC41" id="Text Box 5" o:spid="_x0000_s1028" type="#_x0000_t202" style="position:absolute;left:0;text-align:left;margin-left:.05pt;margin-top:90.1pt;width:168pt;height:17.55pt;z-index:251666432;visibility:visible;mso-wrap-style:square;mso-width-percent:0;mso-height-percent:0;mso-wrap-distance-left:9pt;mso-wrap-distance-top:0;mso-wrap-distance-right:9pt;mso-wrap-distance-bottom:0;mso-position-horizontal:absolute;mso-position-horizontal-relative:text;mso-position-vertical:absolute;mso-position-vertical-relative:text;mso-width-percent:0;mso-height-percent:0;mso-width-relative:page;mso-height-relative:page;v-text-anchor:top" o:gfxdata="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" stroked="f">
+              <v:shape w14:anchorId="15AEBC41" id="Text Box 5" o:spid="_x0000_s1028" type="#_x0000_t202" style="position:absolute;left:0;text-align:left;margin-left:.05pt;margin-top:90.1pt;width:168pt;height:17.55pt;z-index:251666432;visibility:visible;mso-wrap-style:square;mso-width-percent:0;mso-height-percent:0;mso-wrap-distance-left:9pt;mso-wrap-distance-top:0;mso-wrap-distance-right:9pt;mso-wrap-distance-bottom:0;mso-position-horizontal:absolute;mso-position-horizontal-relative:text;mso-position-vertical:absolute;mso-position-vertical-relative:text;mso-width-percent:0;mso-height-percent:0;mso-width-relative:page;mso-height-relative:page;v-text-anchor:top" o:gfxdata="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" stroked="f">
                 <v:textbox style="mso-fit-shape-to-text:t" inset="0,0,0,0">
                   <w:txbxContent>
                     <w:p>
@@ -1951,6 +2036,7 @@
       <w:r>
         <w:rPr>
           <w:bCs/>
+          <w:noProof/>
           <w:szCs w:val="24"/>
         </w:rPr>
         <w:drawing>
@@ -2100,6 +2186,191 @@
         </w:rPr>
         <w:t xml:space="preserve"> reproduction and crossover operations are performed under the influence of the belief space. To proof this, we already rely on the fact that each individual in the population has number of colors less than or equal the general belief.</w:t>
       </w:r>
+    </w:p>
+    <w:p>
+      <w:pPr>
+        <w:rPr>
+          <w:b/>
+          <w:bCs/>
+          <w:szCs w:val="24"/>
+        </w:rPr>
+      </w:pPr>
+    </w:p>
+    <w:p>
+      <w:pPr>
+        <w:rPr>
+          <w:b/>
+          <w:bCs/>
+          <w:szCs w:val="24"/>
+        </w:rPr>
+      </w:pPr>
+      <w:r>
+        <w:rPr>
+          <w:b/>
+          <w:bCs/>
+          <w:szCs w:val="24"/>
+        </w:rPr>
+        <w:t>2.</w:t>
+      </w:r>
+      <w:r>
+        <w:rPr>
+          <w:b/>
+          <w:bCs/>
+          <w:szCs w:val="24"/>
+        </w:rPr>
+        <w:t>4</w:t>
+      </w:r>
+      <w:r>
+        <w:rPr>
+          <w:b/>
+          <w:bCs/>
+          <w:szCs w:val="24"/>
+        </w:rPr>
+        <w:t xml:space="preserve"> </w:t>
+      </w:r>
+      <w:r>
+        <w:rPr>
+          <w:b/>
+          <w:bCs/>
+          <w:szCs w:val="24"/>
+        </w:rPr>
+        <w:t>Experim</w:t>
+      </w:r>
+      <w:r>
+        <w:rPr>
+          <w:b/>
+          <w:bCs/>
+          <w:szCs w:val="24"/>
+        </w:rPr>
+        <w:t>ents</w:t>
+      </w:r>
+    </w:p>
+    <w:p>
+      <w:pPr>
+        <w:rPr>
+          <w:szCs w:val="24"/>
+        </w:rPr>
+      </w:pPr>
+      <w:r>
+        <w:rPr>
+          <w:szCs w:val="24"/>
+        </w:rPr>
+        <w:t xml:space="preserve">We will focus on experimenting the </w:t>
+      </w:r>
+      <w:r>
+        <w:rPr>
+          <w:i/>
+          <w:iCs/>
+          <w:szCs w:val="24"/>
+        </w:rPr>
+        <w:t>Fitness</w:t>
+      </w:r>
+      <w:r>
+        <w:rPr>
+          <w:szCs w:val="24"/>
+        </w:rPr>
+        <w:t xml:space="preserve"> and the </w:t>
+      </w:r>
+      <w:r>
+        <w:rPr>
+          <w:i/>
+          <w:iCs/>
+          <w:szCs w:val="24"/>
+        </w:rPr>
+        <w:t>General Belief</w:t>
+      </w:r>
+      <w:r>
+        <w:rPr>
+          <w:szCs w:val="24"/>
+        </w:rPr>
+        <w:t xml:space="preserve"> among generations. The first experiment conducted will show the effect of mutation and weak self-</w:t>
+      </w:r>
+      <w:proofErr w:type="gramStart"/>
+      <w:r>
+        <w:rPr>
+          <w:szCs w:val="24"/>
+        </w:rPr>
+        <w:t>adaptiveness  on</w:t>
+      </w:r>
+      <w:proofErr w:type="gramEnd"/>
+      <w:r>
+        <w:rPr>
+          <w:szCs w:val="24"/>
+        </w:rPr>
+        <w:t xml:space="preserve"> a small population for a graph with 30 nodes and 339 edges</w:t>
+      </w:r>
+      <w:r>
+        <w:rPr>
+          <w:szCs w:val="24"/>
+        </w:rPr>
+        <w:t xml:space="preserve"> and stagnation tries of </w:t>
+      </w:r>
+      <w:r>
+        <w:rPr>
+          <w:szCs w:val="24"/>
+        </w:rPr>
+        <w:t>60</w:t>
+      </w:r>
+      <w:r>
+        <w:rPr>
+          <w:szCs w:val="24"/>
+        </w:rPr>
+        <w:t>.</w:t>
+      </w:r>
+    </w:p>
+    <w:p>
+      <w:pPr>
+        <w:rPr>
+          <w:b/>
+          <w:bCs/>
+          <w:szCs w:val="24"/>
+        </w:rPr>
+      </w:pPr>
+    </w:p>
+    <w:p>
+      <w:pPr>
+        <w:rPr>
+          <w:b/>
+          <w:bCs/>
+          <w:szCs w:val="24"/>
+        </w:rPr>
+      </w:pPr>
+    </w:p>
+    <w:p>
+      <w:pPr>
+        <w:rPr>
+          <w:b/>
+          <w:bCs/>
+          <w:szCs w:val="24"/>
+        </w:rPr>
+      </w:pPr>
+    </w:p>
+    <w:p>
+      <w:pPr>
+        <w:rPr>
+          <w:b/>
+          <w:bCs/>
+          <w:szCs w:val="24"/>
+        </w:rPr>
+      </w:pPr>
+    </w:p>
+    <w:p>
+      <w:pPr>
+        <w:rPr>
+          <w:b/>
+          <w:bCs/>
+          <w:szCs w:val="24"/>
+        </w:rPr>
+      </w:pPr>
+    </w:p>
+    <w:p>
+      <w:pPr>
+        <w:rPr>
+          <w:b/>
+          <w:bCs/>
+          <w:szCs w:val="24"/>
+        </w:rPr>
+      </w:pPr>
     </w:p>
     <w:p>
       <w:pPr>
@@ -4921,7 +5192,7 @@
   <w:style w:type="paragraph" w:default="1" w:styleId="Normal">
     <w:name w:val="Normal"/>
     <w:qFormat/>
-    <w:rsid w:val="00692375"/>
+    <w:rsid w:val="00C65A94"/>
     <w:pPr>
       <w:spacing w:line="276" w:lineRule="auto"/>
       <w:jc w:val="both"/>
@@ -5350,7 +5621,6 @@
       <w:color w:val="800000"/>
       <w:sz w:val="24"/>
       <w:u w:val="single"/>
-      <w:lang/>
     </w:rPr>
   </w:style>
   <w:style w:type="paragraph" w:customStyle="1" w:styleId="Heading">
@@ -5659,6 +5929,17 @@
       <w:ind w:left="720"/>
       <w:contextualSpacing/>
     </w:pPr>
+  </w:style>
+  <w:style w:type="paragraph" w:styleId="NormalWeb">
+    <w:name w:val="Normal (Web)"/>
+    <w:basedOn w:val="Normal"/>
+    <w:uiPriority w:val="99"/>
+    <w:semiHidden/>
+    <w:unhideWhenUsed/>
+    <w:rsid w:val="008101CF"/>
+    <w:rPr>
+      <w:szCs w:val="24"/>
+    </w:rPr>
   </w:style>
 </w:styles>
 </file>
